--- a/Documentação/PIT_atividade.docx
+++ b/Documentação/PIT_atividade.docx
@@ -532,19 +532,7 @@
               <w:rPr>
                 <w:rFonts w:ascii="Arial" w:hAnsi="Arial" w:cs="Arial"/>
               </w:rPr>
-              <w:t xml:space="preserve">RN#1 – A página web deve possuir </w:t>
-            </w:r>
-            <w:r>
-              <w:rPr>
-                <w:rFonts w:ascii="Arial" w:hAnsi="Arial" w:cs="Arial"/>
-              </w:rPr>
-              <w:t>a</w:t>
-            </w:r>
-            <w:r>
-              <w:rPr>
-                <w:rFonts w:ascii="Arial" w:hAnsi="Arial" w:cs="Arial"/>
-              </w:rPr>
-              <w:t xml:space="preserve"> interface de clientes</w:t>
+              <w:t>RN#1 – A página web deve possuir a interface de clientes</w:t>
             </w:r>
           </w:p>
           <w:p>
@@ -995,19 +983,7 @@
               <w:rPr>
                 <w:rFonts w:ascii="Arial" w:hAnsi="Arial" w:cs="Arial"/>
               </w:rPr>
-              <w:t>RN#4 – Será usado JavaScript para comunicação da página web e</w:t>
-            </w:r>
-            <w:r>
-              <w:rPr>
-                <w:rFonts w:ascii="Arial" w:hAnsi="Arial" w:cs="Arial"/>
-              </w:rPr>
-              <w:t xml:space="preserve"> API</w:t>
-            </w:r>
-            <w:r>
-              <w:rPr>
-                <w:rFonts w:ascii="Arial" w:hAnsi="Arial" w:cs="Arial"/>
-              </w:rPr>
-              <w:t xml:space="preserve"> </w:t>
+              <w:t xml:space="preserve">RN#4 – Será usado JavaScript para comunicação da página web e API </w:t>
             </w:r>
             <w:r>
               <w:rPr>
@@ -1437,13 +1413,7 @@
               <w:rPr>
                 <w:rFonts w:ascii="Arial" w:hAnsi="Arial" w:cs="Arial"/>
               </w:rPr>
-              <w:t>A</w:t>
-            </w:r>
-            <w:r>
-              <w:rPr>
-                <w:rFonts w:ascii="Arial" w:hAnsi="Arial" w:cs="Arial"/>
-              </w:rPr>
-              <w:t xml:space="preserve"> (MVP)</w:t>
+              <w:t>A (MVP)</w:t>
             </w:r>
           </w:p>
         </w:tc>
@@ -1518,19 +1488,7 @@
               <w:rPr>
                 <w:rFonts w:ascii="Arial" w:hAnsi="Arial" w:cs="Arial"/>
               </w:rPr>
-              <w:t>A</w:t>
-            </w:r>
-            <w:r>
-              <w:rPr>
-                <w:rFonts w:ascii="Arial" w:hAnsi="Arial" w:cs="Arial"/>
-              </w:rPr>
-              <w:t xml:space="preserve"> </w:t>
-            </w:r>
-            <w:r>
-              <w:rPr>
-                <w:rFonts w:ascii="Arial" w:hAnsi="Arial" w:cs="Arial"/>
-              </w:rPr>
-              <w:t>(MVP)</w:t>
+              <w:t>A (MVP)</w:t>
             </w:r>
           </w:p>
         </w:tc>
@@ -3153,6 +3111,12 @@
                 <w:rFonts w:ascii="Arial" w:hAnsi="Arial" w:cs="Arial"/>
               </w:rPr>
             </w:pPr>
+            <w:r>
+              <w:rPr>
+                <w:rFonts w:ascii="Arial" w:hAnsi="Arial" w:cs="Arial"/>
+              </w:rPr>
+              <w:t>https://youtu.be/guBnhil2r6Q</w:t>
+            </w:r>
           </w:p>
         </w:tc>
       </w:tr>
@@ -4813,6 +4777,14 @@
                 <w:bCs/>
               </w:rPr>
             </w:pPr>
+            <w:r>
+              <w:rPr>
+                <w:rFonts w:ascii="Arial" w:hAnsi="Arial" w:cs="Arial"/>
+                <w:b/>
+                <w:bCs/>
+              </w:rPr>
+              <w:t>https://youtu.be/Ec0ysDhEXI4</w:t>
+            </w:r>
           </w:p>
         </w:tc>
       </w:tr>
